--- a/Documentation/documentation.docx
+++ b/Documentation/documentation.docx
@@ -213,8 +213,6 @@
       <w:r>
         <w:t>Arslan Hussaini, Maria Jaffarpour, Pedro Moreno Cardoso and Yuting Shu</w:t>
       </w:r>
-      <w:bookmarkStart w:id="0" w:name="_GoBack"/>
-      <w:bookmarkEnd w:id="0"/>
     </w:p>
     <w:p>
       <w:pPr>
@@ -360,10 +358,7 @@
         <w:jc w:val="both"/>
       </w:pPr>
       <w:r>
-        <w:t>Kinview is a webapp for finding information about human kinases, their inhibitors, the substrates and the various phosphosites on these substrates. A genome browser is also available to browse the phosphosites present in each chromosome. In addition a tool for analysing Phosphoproteomic data and returning kinase activity levels is also available.</w:t>
-      </w:r>
-      <w:r>
-        <w:t xml:space="preserve"> This web application was developed as part of the MSc Bioinformatics course at Queen Mary, University of London</w:t>
+        <w:t>Kinview is a webapp for finding information about human kinases, their inhibitors, the substrates and the various phosphosites on these substrates. A genome browser is also available to browse the phosphosites present in each chromosome. In addition a tool for analysing Phosphoproteomic data and returning kinase activity levels is also available. This web application was developed as part of the MSc Bioinformatics course at Queen Mary, University of London</w:t>
       </w:r>
       <w:r>
         <w:t>.</w:t>
@@ -520,14 +515,27 @@
                             <w:r>
                               <w:t xml:space="preserve">Figure </w:t>
                             </w:r>
-                            <w:fldSimple w:instr=" SEQ Figure \* ARABIC ">
-                              <w:r>
-                                <w:rPr>
-                                  <w:noProof/>
-                                </w:rPr>
-                                <w:t>1</w:t>
-                              </w:r>
-                            </w:fldSimple>
+                            <w:r>
+                              <w:fldChar w:fldCharType="begin"/>
+                            </w:r>
+                            <w:r>
+                              <w:instrText xml:space="preserve"> SEQ Figure \* ARABIC </w:instrText>
+                            </w:r>
+                            <w:r>
+                              <w:fldChar w:fldCharType="separate"/>
+                            </w:r>
+                            <w:r>
+                              <w:rPr>
+                                <w:noProof/>
+                              </w:rPr>
+                              <w:t>1</w:t>
+                            </w:r>
+                            <w:r>
+                              <w:rPr>
+                                <w:noProof/>
+                              </w:rPr>
+                              <w:fldChar w:fldCharType="end"/>
+                            </w:r>
                             <w:r>
                               <w:t xml:space="preserve">: </w:t>
                             </w:r>
@@ -568,14 +576,27 @@
                       <w:r>
                         <w:t xml:space="preserve">Figure </w:t>
                       </w:r>
-                      <w:fldSimple w:instr=" SEQ Figure \* ARABIC ">
-                        <w:r>
-                          <w:rPr>
-                            <w:noProof/>
-                          </w:rPr>
-                          <w:t>1</w:t>
-                        </w:r>
-                      </w:fldSimple>
+                      <w:r>
+                        <w:fldChar w:fldCharType="begin"/>
+                      </w:r>
+                      <w:r>
+                        <w:instrText xml:space="preserve"> SEQ Figure \* ARABIC </w:instrText>
+                      </w:r>
+                      <w:r>
+                        <w:fldChar w:fldCharType="separate"/>
+                      </w:r>
+                      <w:r>
+                        <w:rPr>
+                          <w:noProof/>
+                        </w:rPr>
+                        <w:t>1</w:t>
+                      </w:r>
+                      <w:r>
+                        <w:rPr>
+                          <w:noProof/>
+                        </w:rPr>
+                        <w:fldChar w:fldCharType="end"/>
+                      </w:r>
                       <w:r>
                         <w:t xml:space="preserve">: </w:t>
                       </w:r>
@@ -1193,14 +1214,27 @@
                             <w:r>
                               <w:t xml:space="preserve">Figure </w:t>
                             </w:r>
-                            <w:fldSimple w:instr=" SEQ Figure \* ARABIC ">
-                              <w:r>
-                                <w:rPr>
-                                  <w:noProof/>
-                                </w:rPr>
-                                <w:t>2</w:t>
-                              </w:r>
-                            </w:fldSimple>
+                            <w:r>
+                              <w:fldChar w:fldCharType="begin"/>
+                            </w:r>
+                            <w:r>
+                              <w:instrText xml:space="preserve"> SEQ Figure \* ARABIC </w:instrText>
+                            </w:r>
+                            <w:r>
+                              <w:fldChar w:fldCharType="separate"/>
+                            </w:r>
+                            <w:r>
+                              <w:rPr>
+                                <w:noProof/>
+                              </w:rPr>
+                              <w:t>2</w:t>
+                            </w:r>
+                            <w:r>
+                              <w:rPr>
+                                <w:noProof/>
+                              </w:rPr>
+                              <w:fldChar w:fldCharType="end"/>
+                            </w:r>
                             <w:r>
                               <w:t xml:space="preserve">: </w:t>
                             </w:r>
@@ -1244,14 +1278,27 @@
                       <w:r>
                         <w:t xml:space="preserve">Figure </w:t>
                       </w:r>
-                      <w:fldSimple w:instr=" SEQ Figure \* ARABIC ">
-                        <w:r>
-                          <w:rPr>
-                            <w:noProof/>
-                          </w:rPr>
-                          <w:t>2</w:t>
-                        </w:r>
-                      </w:fldSimple>
+                      <w:r>
+                        <w:fldChar w:fldCharType="begin"/>
+                      </w:r>
+                      <w:r>
+                        <w:instrText xml:space="preserve"> SEQ Figure \* ARABIC </w:instrText>
+                      </w:r>
+                      <w:r>
+                        <w:fldChar w:fldCharType="separate"/>
+                      </w:r>
+                      <w:r>
+                        <w:rPr>
+                          <w:noProof/>
+                        </w:rPr>
+                        <w:t>2</w:t>
+                      </w:r>
+                      <w:r>
+                        <w:rPr>
+                          <w:noProof/>
+                        </w:rPr>
+                        <w:fldChar w:fldCharType="end"/>
+                      </w:r>
                       <w:r>
                         <w:t xml:space="preserve">: </w:t>
                       </w:r>
@@ -2050,7 +2097,7 @@
         </w:rPr>
         <w:t xml:space="preserve"> from the inhibitor data page of the website </w:t>
       </w:r>
-      <w:bookmarkStart w:id="1" w:name="OLE_LINK3"/>
+      <w:bookmarkStart w:id="0" w:name="OLE_LINK3"/>
       <w:r>
         <w:rPr>
           <w:rFonts w:eastAsia="SimSun" w:cstheme="majorHAnsi"/>
@@ -2058,7 +2105,7 @@
         </w:rPr>
         <w:t>“International Centre for Kinase Profiling”</w:t>
       </w:r>
-      <w:bookmarkEnd w:id="1"/>
+      <w:bookmarkEnd w:id="0"/>
       <w:r>
         <w:rPr>
           <w:rFonts w:cstheme="majorHAnsi"/>
@@ -2111,7 +2158,7 @@
         </w:rPr>
         <w:t xml:space="preserve"> name,</w:t>
       </w:r>
-      <w:bookmarkStart w:id="2" w:name="OLE_LINK5"/>
+      <w:bookmarkStart w:id="1" w:name="OLE_LINK5"/>
       <w:r>
         <w:rPr>
           <w:rFonts w:cstheme="majorHAnsi"/>
@@ -2125,7 +2172,7 @@
         </w:rPr>
         <w:t>molecular formula</w:t>
       </w:r>
-      <w:bookmarkEnd w:id="2"/>
+      <w:bookmarkEnd w:id="1"/>
       <w:r>
         <w:rPr>
           <w:rFonts w:cstheme="majorHAnsi"/>
@@ -2206,7 +2253,7 @@
         </w:rPr>
         <w:t>contained within our database, taken from ChemSpide</w:t>
       </w:r>
-      <w:bookmarkStart w:id="3" w:name="OLE_LINK1"/>
+      <w:bookmarkStart w:id="2" w:name="OLE_LINK1"/>
       <w:r>
         <w:rPr>
           <w:rFonts w:cstheme="majorHAnsi"/>
@@ -2221,7 +2268,7 @@
         </w:rPr>
         <w:t xml:space="preserve"> </w:t>
       </w:r>
-      <w:bookmarkEnd w:id="3"/>
+      <w:bookmarkEnd w:id="2"/>
       <w:r>
         <w:rPr>
           <w:rFonts w:cstheme="majorHAnsi"/>
@@ -3590,14 +3637,7 @@
           <w:rFonts w:eastAsia="Times New Roman" w:cstheme="minorHAnsi"/>
           <w:lang w:eastAsia="en-GB"/>
         </w:rPr>
-        <w:t>Substrate, Control mean, inhibitor mean, fold change, p-value, control CV, inhibitor CV</w:t>
-      </w:r>
-      <w:r>
-        <w:rPr>
-          <w:rFonts w:eastAsia="Times New Roman" w:cstheme="minorHAnsi"/>
-          <w:lang w:eastAsia="en-GB"/>
-        </w:rPr>
-        <w:t>. The substrate column accepts both protein names and gene names.</w:t>
+        <w:t>Substrate, Control mean, inhibitor mean, fold change, p-value, control CV, inhibitor CV. The substrate column accepts both protein names and gene names.</w:t>
       </w:r>
     </w:p>
     <w:p>
@@ -3750,16 +3790,7 @@
           <w:shd w:val="clear" w:color="auto" w:fill="FFFFFF"/>
           <w:lang w:eastAsia="en-GB"/>
         </w:rPr>
-        <w:t xml:space="preserve">- </w:t>
-      </w:r>
-      <w:r>
-        <w:rPr>
-          <w:rFonts w:eastAsia="Times New Roman" w:cstheme="minorHAnsi"/>
-          <w:color w:val="2A2A2A"/>
-          <w:shd w:val="clear" w:color="auto" w:fill="FFFFFF"/>
-          <w:lang w:eastAsia="en-GB"/>
-        </w:rPr>
-        <w:t>denotes the mean log2(FC) of known phosphosite substrates of the given kinase, </w:t>
+        <w:t>- denotes the mean log2(FC) of known phosphosite substrates of the given kinase, </w:t>
       </w:r>
       <w:r>
         <w:rPr>
@@ -3847,7 +3878,15 @@
           <w:shd w:val="clear" w:color="auto" w:fill="FFFFFF"/>
           <w:lang w:eastAsia="en-GB"/>
         </w:rPr>
-        <w:t xml:space="preserve">To find the kinases that were affecting the substrate we used the curated </w:t>
+        <w:t>To find the kinases that were affecting the substrate we used the curated Kinase–Substrate annotations from PhosphoSitePlus (</w:t>
+      </w:r>
+      <w:r>
+        <w:rPr>
+          <w:rFonts w:eastAsia="Times New Roman" w:cstheme="minorHAnsi"/>
+          <w:color w:val="2A2A2A"/>
+          <w:lang w:eastAsia="en-GB"/>
+        </w:rPr>
+        <w:t xml:space="preserve">Hornbeck P.V </w:t>
       </w:r>
       <w:r>
         <w:rPr>
@@ -3856,102 +3895,7 @@
           <w:shd w:val="clear" w:color="auto" w:fill="FFFFFF"/>
           <w:lang w:eastAsia="en-GB"/>
         </w:rPr>
-        <w:t>K</w:t>
-      </w:r>
-      <w:r>
-        <w:rPr>
-          <w:rFonts w:eastAsia="Times New Roman" w:cstheme="minorHAnsi"/>
-          <w:color w:val="2A2A2A"/>
-          <w:shd w:val="clear" w:color="auto" w:fill="FFFFFF"/>
-          <w:lang w:eastAsia="en-GB"/>
-        </w:rPr>
-        <w:t>inase</w:t>
-      </w:r>
-      <w:r>
-        <w:rPr>
-          <w:rFonts w:eastAsia="Times New Roman" w:cstheme="minorHAnsi"/>
-          <w:color w:val="2A2A2A"/>
-          <w:shd w:val="clear" w:color="auto" w:fill="FFFFFF"/>
-          <w:lang w:eastAsia="en-GB"/>
-        </w:rPr>
-        <w:t>–S</w:t>
-      </w:r>
-      <w:r>
-        <w:rPr>
-          <w:rFonts w:eastAsia="Times New Roman" w:cstheme="minorHAnsi"/>
-          <w:color w:val="2A2A2A"/>
-          <w:shd w:val="clear" w:color="auto" w:fill="FFFFFF"/>
-          <w:lang w:eastAsia="en-GB"/>
-        </w:rPr>
-        <w:t>ubstrate</w:t>
-      </w:r>
-      <w:r>
-        <w:rPr>
-          <w:rFonts w:eastAsia="Times New Roman" w:cstheme="minorHAnsi"/>
-          <w:color w:val="2A2A2A"/>
-          <w:shd w:val="clear" w:color="auto" w:fill="FFFFFF"/>
-          <w:lang w:eastAsia="en-GB"/>
-        </w:rPr>
-        <w:t xml:space="preserve"> annotations from PhosphoSitePlus</w:t>
-      </w:r>
-      <w:r>
-        <w:rPr>
-          <w:rFonts w:eastAsia="Times New Roman" w:cstheme="minorHAnsi"/>
-          <w:color w:val="2A2A2A"/>
-          <w:shd w:val="clear" w:color="auto" w:fill="FFFFFF"/>
-          <w:lang w:eastAsia="en-GB"/>
-        </w:rPr>
-        <w:t xml:space="preserve"> (</w:t>
-      </w:r>
-      <w:r>
-        <w:rPr>
-          <w:rFonts w:eastAsia="Times New Roman" w:cstheme="minorHAnsi"/>
-          <w:color w:val="2A2A2A"/>
-          <w:lang w:eastAsia="en-GB"/>
-        </w:rPr>
-        <w:t>Hornbeck</w:t>
-      </w:r>
-      <w:r>
-        <w:rPr>
-          <w:rFonts w:eastAsia="Times New Roman" w:cstheme="minorHAnsi"/>
-          <w:color w:val="2A2A2A"/>
-          <w:lang w:eastAsia="en-GB"/>
-        </w:rPr>
-        <w:t xml:space="preserve"> </w:t>
-      </w:r>
-      <w:r>
-        <w:rPr>
-          <w:rFonts w:eastAsia="Times New Roman" w:cstheme="minorHAnsi"/>
-          <w:color w:val="2A2A2A"/>
-          <w:lang w:eastAsia="en-GB"/>
-        </w:rPr>
-        <w:t>P.V</w:t>
-      </w:r>
-      <w:r>
-        <w:rPr>
-          <w:rFonts w:eastAsia="Times New Roman" w:cstheme="minorHAnsi"/>
-          <w:color w:val="2A2A2A"/>
-          <w:lang w:eastAsia="en-GB"/>
-        </w:rPr>
-        <w:t xml:space="preserve"> </w:t>
-      </w:r>
-      <w:r>
-        <w:rPr>
-          <w:rFonts w:eastAsia="Times New Roman" w:cstheme="minorHAnsi"/>
-          <w:color w:val="2A2A2A"/>
-          <w:shd w:val="clear" w:color="auto" w:fill="FFFFFF"/>
-          <w:lang w:eastAsia="en-GB"/>
-        </w:rPr>
-        <w:t>et al.</w:t>
-      </w:r>
-      <w:r>
-        <w:rPr>
-          <w:rFonts w:eastAsia="Times New Roman" w:cstheme="minorHAnsi"/>
-          <w:color w:val="2A2A2A"/>
-          <w:shd w:val="clear" w:color="auto" w:fill="FFFFFF"/>
-          <w:lang w:eastAsia="en-GB"/>
-        </w:rPr>
-        <w:t xml:space="preserve">, </w:t>
+        <w:t xml:space="preserve">et al., </w:t>
       </w:r>
       <w:r>
         <w:rPr>
@@ -4252,262 +4196,57 @@
     </w:p>
     <w:p>
       <w:pPr>
-        <w:rPr>
-          <w:rFonts w:ascii="LucidaSansUnicode" w:hAnsi="LucidaSansUnicode" w:cs="Times New Roman" w:hint="eastAsia"/>
-          <w:kern w:val="2"/>
-          <w:sz w:val="21"/>
-          <w:szCs w:val="24"/>
-          <w:lang w:val="en-US" w:eastAsia="zh-CN"/>
-        </w:rPr>
-      </w:pPr>
-      <w:r>
-        <w:rPr>
-          <w:rFonts w:ascii="LucidaSansUnicode" w:hAnsi="LucidaSansUnicode" w:cs="Times New Roman" w:hint="eastAsia"/>
-          <w:kern w:val="2"/>
-          <w:sz w:val="21"/>
-          <w:szCs w:val="24"/>
-          <w:lang w:val="en-US" w:eastAsia="zh-CN"/>
-        </w:rPr>
-        <w:t>Limit</w:t>
-      </w:r>
-      <w:r>
-        <w:rPr>
-          <w:rFonts w:ascii="LucidaSansUnicode" w:hAnsi="LucidaSansUnicode" w:cs="Times New Roman"/>
-          <w:kern w:val="2"/>
-          <w:sz w:val="21"/>
-          <w:szCs w:val="24"/>
-          <w:lang w:val="en-US" w:eastAsia="zh-CN"/>
-        </w:rPr>
-        <w:t> on the number</w:t>
-      </w:r>
-      <w:r>
-        <w:rPr>
-          <w:rFonts w:ascii="LucidaSansUnicode" w:hAnsi="LucidaSansUnicode" w:cs="Times New Roman" w:hint="eastAsia"/>
-          <w:kern w:val="2"/>
-          <w:sz w:val="21"/>
-          <w:szCs w:val="24"/>
-          <w:lang w:val="en-US" w:eastAsia="zh-CN"/>
-        </w:rPr>
-        <w:t>:No</w:t>
-      </w:r>
-      <w:r>
-        <w:rPr>
-          <w:rFonts w:ascii="LucidaSansUnicode" w:eastAsia="SimSun" w:hAnsi="LucidaSansUnicode" w:cs="Times New Roman" w:hint="eastAsia"/>
-          <w:kern w:val="2"/>
-          <w:sz w:val="21"/>
-          <w:szCs w:val="24"/>
-          <w:lang w:val="en-US" w:eastAsia="zh-CN"/>
-        </w:rPr>
-        <w:t>w we just collect about 250 kinds of inhibitor,we will continue to collect more inhibitor in our database.</w:t>
-      </w:r>
-      <w:r>
-        <w:rPr>
-          <w:rFonts w:ascii="LucidaSansUnicode" w:hAnsi="LucidaSansUnicode" w:cs="Times New Roman" w:hint="eastAsia"/>
-          <w:kern w:val="2"/>
-          <w:sz w:val="21"/>
-          <w:szCs w:val="24"/>
-          <w:lang w:val="en-US" w:eastAsia="zh-CN"/>
-        </w:rPr>
-        <w:t>(</w:t>
-      </w:r>
-      <w:r>
-        <w:rPr>
-          <w:rFonts w:ascii="LucidaSansUnicode" w:eastAsia="SimSun" w:hAnsi="LucidaSansUnicode" w:cs="Times New Roman" w:hint="eastAsia"/>
-          <w:kern w:val="2"/>
-          <w:sz w:val="21"/>
-          <w:szCs w:val="24"/>
-          <w:lang w:val="en-US" w:eastAsia="zh-CN"/>
-        </w:rPr>
-        <w:t>ChemSpider API</w:t>
-      </w:r>
-      <w:r>
-        <w:rPr>
-          <w:rFonts w:ascii="LucidaSansUnicode" w:hAnsi="LucidaSansUnicode" w:cs="Times New Roman" w:hint="eastAsia"/>
-          <w:kern w:val="2"/>
-          <w:sz w:val="21"/>
-          <w:szCs w:val="24"/>
-          <w:lang w:val="en-US" w:eastAsia="zh-CN"/>
-        </w:rPr>
-        <w:t xml:space="preserve"> just allow us use 1000 free in every month).</w:t>
-      </w:r>
-    </w:p>
-    <w:p>
-      <w:pPr>
-        <w:rPr>
-          <w:rFonts w:ascii="LucidaSansUnicode" w:hAnsi="LucidaSansUnicode" w:cs="Times New Roman" w:hint="eastAsia"/>
-          <w:kern w:val="2"/>
-          <w:sz w:val="21"/>
-          <w:szCs w:val="24"/>
-          <w:lang w:val="en-US" w:eastAsia="zh-CN"/>
-        </w:rPr>
-      </w:pPr>
-      <w:r>
-        <w:rPr>
-          <w:rFonts w:ascii="LucidaSansUnicode" w:hAnsi="LucidaSansUnicode" w:cs="Times New Roman" w:hint="eastAsia"/>
-          <w:kern w:val="2"/>
-          <w:sz w:val="21"/>
-          <w:szCs w:val="24"/>
-          <w:lang w:val="en-US" w:eastAsia="zh-CN"/>
-        </w:rPr>
-        <w:t>Some inhibitor lack the following information: reference,i</w:t>
-      </w:r>
-      <w:r>
-        <w:rPr>
-          <w:rFonts w:ascii="LucidaSansUnicode" w:eastAsia="SimSun" w:hAnsi="LucidaSansUnicode" w:cs="Times New Roman" w:hint="eastAsia"/>
-          <w:kern w:val="2"/>
-          <w:sz w:val="21"/>
-          <w:szCs w:val="24"/>
-          <w:lang w:val="en-US" w:eastAsia="zh-CN"/>
-        </w:rPr>
-        <w:t>mage of inhibitor</w:t>
-      </w:r>
-      <w:r>
-        <w:rPr>
-          <w:rFonts w:ascii="LucidaSansUnicode" w:hAnsi="LucidaSansUnicode" w:cs="Times New Roman" w:hint="eastAsia"/>
-          <w:kern w:val="2"/>
-          <w:sz w:val="21"/>
-          <w:szCs w:val="24"/>
-          <w:lang w:val="en-US" w:eastAsia="zh-CN"/>
-        </w:rPr>
-        <w:t xml:space="preserve"> </w:t>
-      </w:r>
-      <w:r>
-        <w:rPr>
-          <w:rFonts w:ascii="LucidaSansUnicode" w:eastAsia="SimSun" w:hAnsi="LucidaSansUnicode" w:cs="Times New Roman" w:hint="eastAsia"/>
-          <w:kern w:val="2"/>
-          <w:sz w:val="21"/>
-          <w:szCs w:val="24"/>
-          <w:lang w:val="en-US" w:eastAsia="zh-CN"/>
-        </w:rPr>
-        <w:t>structure</w:t>
-      </w:r>
-      <w:r>
-        <w:rPr>
-          <w:rFonts w:ascii="LucidaSansUnicode" w:hAnsi="LucidaSansUnicode" w:cs="Times New Roman" w:hint="eastAsia"/>
-          <w:kern w:val="2"/>
-          <w:sz w:val="21"/>
-          <w:szCs w:val="24"/>
-          <w:lang w:val="en-US" w:eastAsia="zh-CN"/>
-        </w:rPr>
-        <w:t xml:space="preserve">, </w:t>
-      </w:r>
-      <w:r>
-        <w:rPr>
-          <w:rFonts w:ascii="TimesNewRomanPSMT" w:eastAsia="TimesNewRomanPSMT" w:hAnsi="TimesNewRomanPSMT" w:cs="TimesNewRomanPSMT"/>
-          <w:color w:val="000000"/>
-          <w:lang w:val="en-US" w:eastAsia="zh-CN" w:bidi="ar"/>
-        </w:rPr>
-        <w:t>SMILES</w:t>
-      </w:r>
-      <w:r>
-        <w:rPr>
-          <w:rFonts w:ascii="TimesNewRomanPSMT" w:eastAsia="TimesNewRomanPSMT" w:hAnsi="TimesNewRomanPSMT" w:cs="TimesNewRomanPSMT" w:hint="eastAsia"/>
-          <w:color w:val="000000"/>
-          <w:lang w:val="en-US" w:eastAsia="zh-CN" w:bidi="ar"/>
-        </w:rPr>
-        <w:t xml:space="preserve"> </w:t>
-      </w:r>
-      <w:r>
-        <w:rPr>
-          <w:rFonts w:ascii="LucidaSansUnicode" w:hAnsi="LucidaSansUnicode" w:cs="Times New Roman" w:hint="eastAsia"/>
-          <w:kern w:val="2"/>
-          <w:sz w:val="21"/>
-          <w:szCs w:val="24"/>
-          <w:lang w:val="en-US" w:eastAsia="zh-CN"/>
-        </w:rPr>
-        <w:t>,</w:t>
-      </w:r>
-      <w:r>
-        <w:rPr>
-          <w:rFonts w:ascii="LucidaSansUnicode" w:eastAsia="SimSun" w:hAnsi="LucidaSansUnicode" w:cs="Times New Roman" w:hint="eastAsia"/>
-          <w:kern w:val="2"/>
-          <w:sz w:val="21"/>
-          <w:szCs w:val="24"/>
-          <w:lang w:val="en-US" w:eastAsia="zh-CN"/>
-        </w:rPr>
-        <w:t>aliases</w:t>
-      </w:r>
-      <w:r>
-        <w:rPr>
-          <w:rFonts w:ascii="LucidaSansUnicode" w:hAnsi="LucidaSansUnicode" w:cs="Times New Roman" w:hint="eastAsia"/>
-          <w:kern w:val="2"/>
-          <w:sz w:val="21"/>
-          <w:szCs w:val="24"/>
-          <w:lang w:val="en-US" w:eastAsia="zh-CN"/>
-        </w:rPr>
-        <w:t>.</w:t>
-      </w:r>
-    </w:p>
-    <w:p>
-      <w:pPr>
-        <w:rPr>
-          <w:rFonts w:ascii="LucidaSansUnicode" w:hAnsi="LucidaSansUnicode" w:hint="eastAsia"/>
-          <w:lang w:val="en-US" w:eastAsia="zh-CN"/>
-        </w:rPr>
-      </w:pPr>
-      <w:hyperlink r:id="rId15" w:anchor="/javascript:;" w:history="1">
-        <w:r>
-          <w:rPr>
-            <w:rFonts w:ascii="LucidaSansUnicode" w:hAnsi="LucidaSansUnicode" w:cs="Times New Roman"/>
-            <w:kern w:val="2"/>
-            <w:sz w:val="21"/>
-            <w:szCs w:val="24"/>
-            <w:lang w:val="en-US" w:eastAsia="zh-CN"/>
-          </w:rPr>
-          <w:t>chiral</w:t>
-        </w:r>
-      </w:hyperlink>
-      <w:r>
-        <w:rPr>
-          <w:rFonts w:ascii="LucidaSansUnicode" w:hAnsi="LucidaSansUnicode" w:cs="Times New Roman"/>
-          <w:kern w:val="2"/>
-          <w:sz w:val="21"/>
-          <w:szCs w:val="24"/>
-          <w:lang w:val="en-US" w:eastAsia="zh-CN"/>
-        </w:rPr>
-        <w:t> </w:t>
-      </w:r>
-      <w:hyperlink r:id="rId16" w:anchor="/javascript:;" w:history="1">
-        <w:r>
-          <w:rPr>
-            <w:rFonts w:ascii="LucidaSansUnicode" w:hAnsi="LucidaSansUnicode" w:cs="Times New Roman"/>
-            <w:kern w:val="2"/>
-            <w:sz w:val="21"/>
-            <w:szCs w:val="24"/>
-            <w:lang w:val="en-US" w:eastAsia="zh-CN"/>
-          </w:rPr>
-          <w:t>molecule</w:t>
-        </w:r>
-      </w:hyperlink>
-      <w:r>
-        <w:rPr>
-          <w:rFonts w:ascii="LucidaSansUnicode" w:hAnsi="LucidaSansUnicode" w:cs="Times New Roman" w:hint="eastAsia"/>
-          <w:kern w:val="2"/>
-          <w:sz w:val="21"/>
-          <w:szCs w:val="24"/>
-          <w:lang w:val="en-US" w:eastAsia="zh-CN"/>
-        </w:rPr>
-        <w:t xml:space="preserve">:some inhibitor have same </w:t>
-      </w:r>
-      <w:r>
-        <w:rPr>
-          <w:rFonts w:ascii="LucidaSansUnicode" w:eastAsia="SimSun" w:hAnsi="LucidaSansUnicode" w:hint="eastAsia"/>
-          <w:lang w:val="en-US" w:eastAsia="zh-CN"/>
-        </w:rPr>
-        <w:t>molecular formula</w:t>
-      </w:r>
-      <w:r>
-        <w:rPr>
-          <w:rFonts w:ascii="LucidaSansUnicode" w:hAnsi="LucidaSansUnicode" w:hint="eastAsia"/>
-          <w:lang w:val="en-US" w:eastAsia="zh-CN"/>
-        </w:rPr>
-        <w:t>, same name,but structure is difference, our website just select the most common one.</w:t>
-      </w:r>
-    </w:p>
-    <w:p>
-      <w:pPr>
-        <w:jc w:val="both"/>
-      </w:pPr>
+        <w:jc w:val="both"/>
+      </w:pPr>
+      <w:r>
+        <w:t>We have a limited number of inhibitors in our database, as well as some information missing for the inhibitors we do have such as chemical structure and some aliases. There are also issued of chirality with inhibitors.</w:t>
+      </w:r>
+    </w:p>
+    <w:p>
+      <w:pPr>
+        <w:jc w:val="both"/>
+        <w:rPr>
+          <w:u w:val="single"/>
+        </w:rPr>
+      </w:pPr>
+      <w:r>
+        <w:rPr>
+          <w:u w:val="single"/>
+        </w:rPr>
+        <w:t>Database limitations</w:t>
+      </w:r>
+    </w:p>
+    <w:p>
+      <w:pPr>
+        <w:jc w:val="both"/>
+        <w:rPr>
+          <w:rFonts w:eastAsia="Times New Roman" w:cstheme="minorHAnsi"/>
+          <w:lang w:eastAsia="en-GB"/>
+        </w:rPr>
+      </w:pPr>
+      <w:r>
+        <w:rPr>
+          <w:rFonts w:eastAsia="Times New Roman" w:cstheme="minorHAnsi"/>
+          <w:lang w:eastAsia="en-GB"/>
+        </w:rPr>
+        <w:t xml:space="preserve">Our database schema runs fast and correctly. However, if we were to increase drastically the amount of data, we have in the database that would probably make our website much slower. In that case the schema should be changed and look up tables should be added to decrease searching time. </w:t>
+      </w:r>
+    </w:p>
+    <w:p>
+      <w:pPr>
+        <w:jc w:val="both"/>
+        <w:rPr>
+          <w:rFonts w:eastAsia="Times New Roman" w:cstheme="minorHAnsi"/>
+          <w:lang w:eastAsia="en-GB"/>
+        </w:rPr>
+      </w:pPr>
+      <w:r>
+        <w:rPr>
+          <w:rFonts w:eastAsia="Times New Roman" w:cstheme="minorHAnsi"/>
+          <w:lang w:eastAsia="en-GB"/>
+        </w:rPr>
+        <w:t>SQLite is also somewhat limiting in the sense that it is not the best tool when needing to update the database. For that reason, it may be a good idea to shift the database to a server based SQL framework such as MySQL.</w:t>
+      </w:r>
     </w:p>
     <w:p>
       <w:pPr>
@@ -4518,6 +4257,8 @@
           <w:lang w:eastAsia="en-GB"/>
         </w:rPr>
       </w:pPr>
+      <w:bookmarkStart w:id="3" w:name="_GoBack"/>
+      <w:bookmarkEnd w:id="3"/>
       <w:r>
         <w:rPr>
           <w:rFonts w:eastAsia="Times New Roman" w:cs="Times New Roman"/>
@@ -4572,6 +4313,7 @@
           <w:rFonts w:eastAsia="Times New Roman" w:cs="Times New Roman"/>
           <w:lang w:eastAsia="en-GB"/>
         </w:rPr>
+        <w:lastRenderedPageBreak/>
         <w:t xml:space="preserve">Interactive 3D images of kinases are not presented; thus, the user has to click the link provided and further search an external website for that image. This would take the user attention away from our application.  </w:t>
       </w:r>
     </w:p>
@@ -4588,7 +4330,6 @@
           <w:rFonts w:eastAsia="Times New Roman" w:cs="Times New Roman"/>
           <w:lang w:eastAsia="en-GB"/>
         </w:rPr>
-        <w:lastRenderedPageBreak/>
         <w:t xml:space="preserve">These limitations slow down the user from getting to their ultimate destination on our application. Therefore, it is important to consider these as future developments. These are vital for our users to successfully reach their query and to keep our users from leaving this application.  </w:t>
       </w:r>
     </w:p>
@@ -5665,6 +5406,7 @@
     <w:lsdException w:name="HTML Sample" w:semiHidden="1" w:unhideWhenUsed="1"/>
     <w:lsdException w:name="HTML Typewriter" w:semiHidden="1" w:unhideWhenUsed="1"/>
     <w:lsdException w:name="HTML Variable" w:semiHidden="1" w:unhideWhenUsed="1"/>
+    <w:lsdException w:name="Normal Table" w:semiHidden="1" w:unhideWhenUsed="1"/>
     <w:lsdException w:name="annotation subject" w:semiHidden="1" w:unhideWhenUsed="1"/>
     <w:lsdException w:name="No List" w:semiHidden="1" w:unhideWhenUsed="1"/>
     <w:lsdException w:name="Outline List 1" w:semiHidden="1" w:unhideWhenUsed="1"/>
@@ -5711,8 +5453,10 @@
     <w:lsdException w:name="Table Subtle 2" w:semiHidden="1" w:unhideWhenUsed="1"/>
     <w:lsdException w:name="Table Web 1" w:semiHidden="1" w:unhideWhenUsed="1"/>
     <w:lsdException w:name="Table Web 2" w:semiHidden="1" w:unhideWhenUsed="1"/>
+    <w:lsdException w:name="Table Web 3" w:semiHidden="1" w:unhideWhenUsed="1"/>
     <w:lsdException w:name="Balloon Text" w:semiHidden="1" w:unhideWhenUsed="1"/>
     <w:lsdException w:name="Table Grid" w:uiPriority="39"/>
+    <w:lsdException w:name="Table Theme" w:semiHidden="1" w:unhideWhenUsed="1"/>
     <w:lsdException w:name="Placeholder Text" w:semiHidden="1"/>
     <w:lsdException w:name="No Spacing" w:uiPriority="1" w:qFormat="1"/>
     <w:lsdException w:name="Light Shading" w:uiPriority="60"/>
@@ -5941,6 +5685,7 @@
   <w:style w:type="character" w:default="1" w:styleId="DefaultParagraphFont">
     <w:name w:val="Default Paragraph Font"/>
     <w:uiPriority w:val="1"/>
+    <w:semiHidden/>
     <w:unhideWhenUsed/>
   </w:style>
   <w:style w:type="table" w:default="1" w:styleId="TableNormal">
